--- a/Câu hỏi audit module 5.1 - Angular.docx
+++ b/Câu hỏi audit module 5.1 - Angular.docx
@@ -353,10 +353,7 @@
         <w:ind w:left="1440"/>
       </w:pPr>
       <w:r>
-        <w:t>Trong terminal sử dụng lệnh tsc</w:t>
-      </w:r>
-      <w:r>
-        <w:t xml:space="preserve"> “tên.ts”</w:t>
+        <w:t>Trong terminal sử dụng lệnh tsc “tên.ts”</w:t>
       </w:r>
     </w:p>
     <w:p>
@@ -704,13 +701,7 @@
         <w:pStyle w:val="ListParagraph"/>
       </w:pPr>
       <w:r>
-        <w:t xml:space="preserve">Đem lại trải nghiệm mượt mà cho người dùng (không bị khựng lại khi </w:t>
-      </w:r>
-      <w:r>
-        <w:t xml:space="preserve">đợi </w:t>
-      </w:r>
-      <w:r>
-        <w:t>chuyển trang)</w:t>
+        <w:t>Đem lại trải nghiệm mượt mà cho người dùng (không bị khựng lại khi đợi chuyển trang)</w:t>
       </w:r>
     </w:p>
     <w:p>
@@ -2510,6 +2501,20 @@
         <w:tab/>
         <w:t>Cách để lấy tham số trên URL trong angular</w:t>
       </w:r>
+    </w:p>
+    <w:p>
+      <w:pPr>
+        <w:spacing w:before="60" w:after="60" w:line="360" w:lineRule="exact"/>
+        <w:ind w:left="0"/>
+        <w:rPr>
+          <w:rFonts w:ascii="Times New Roman" w:hAnsi="Times New Roman" w:cs="Times New Roman"/>
+          <w:bCs/>
+          <w:noProof/>
+          <w:color w:val="000000" w:themeColor="text1"/>
+          <w:sz w:val="24"/>
+          <w:szCs w:val="24"/>
+        </w:rPr>
+      </w:pPr>
     </w:p>
     <w:p>
       <w:pPr>
@@ -3166,7 +3171,7 @@
             </wp:anchor>
           </w:drawing>
         </mc:Choice>
-        <mc:Fallback xmlns:mv="urn:schemas-microsoft-com:mac:vml" xmlns:mo="http://schemas.microsoft.com/office/mac/office/2008/main">
+        <mc:Fallback xmlns:mo="http://schemas.microsoft.com/office/mac/office/2008/main" xmlns:mv="urn:schemas-microsoft-com:mac:vml">
           <w:pict>
             <v:line w14:anchorId="344E4372" id="Straight Connector 5" o:spid="_x0000_s1026" style="position:absolute;z-index:251659264;visibility:visible;mso-wrap-style:square;mso-wrap-distance-left:9pt;mso-wrap-distance-top:0;mso-wrap-distance-right:9pt;mso-wrap-distance-bottom:0;mso-position-horizontal:absolute;mso-position-horizontal-relative:text;mso-position-vertical:absolute;mso-position-vertical-relative:text" from="-70.5pt,-5.4pt" to="30.75pt,-5.4pt" o:gfxdata="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" strokecolor="#282880 [3215]" strokeweight="1.5pt">
               <v:stroke joinstyle="miter"/>
@@ -3398,7 +3403,7 @@
             </wp:anchor>
           </w:drawing>
         </mc:Choice>
-        <mc:Fallback xmlns:mv="urn:schemas-microsoft-com:mac:vml" xmlns:mo="http://schemas.microsoft.com/office/mac/office/2008/main">
+        <mc:Fallback xmlns:mo="http://schemas.microsoft.com/office/mac/office/2008/main" xmlns:mv="urn:schemas-microsoft-com:mac:vml">
           <w:pict>
             <v:rect w14:anchorId="7344E6DC" id="Rectangle 3" o:spid="_x0000_s1026" style="position:absolute;margin-left:-73.1pt;margin-top:-35.95pt;width:614.25pt;height:3.55pt;z-index:251664384;visibility:visible;mso-wrap-style:square;mso-wrap-distance-left:9pt;mso-wrap-distance-top:0;mso-wrap-distance-right:9pt;mso-wrap-distance-bottom:0;mso-position-horizontal:absolute;mso-position-horizontal-relative:text;mso-position-vertical:absolute;mso-position-vertical-relative:text;v-text-anchor:middle" o:gfxdata="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" fillcolor="#262678" stroked="f" strokeweight="1pt"/>
           </w:pict>
@@ -3545,7 +3550,7 @@
             </wp:anchor>
           </w:drawing>
         </mc:Choice>
-        <mc:Fallback xmlns:mv="urn:schemas-microsoft-com:mac:vml" xmlns:mo="http://schemas.microsoft.com/office/mac/office/2008/main">
+        <mc:Fallback xmlns:mo="http://schemas.microsoft.com/office/mac/office/2008/main" xmlns:mv="urn:schemas-microsoft-com:mac:vml">
           <w:pict>
             <v:rect w14:anchorId="6765B369" id="Rectangle 1" o:spid="_x0000_s1026" style="position:absolute;margin-left:-57pt;margin-top:-43.5pt;width:614.25pt;height:3.6pt;z-index:251662336;visibility:visible;mso-wrap-style:square;mso-wrap-distance-left:9pt;mso-wrap-distance-top:0;mso-wrap-distance-right:9pt;mso-wrap-distance-bottom:0;mso-position-horizontal:absolute;mso-position-horizontal-relative:text;mso-position-vertical:absolute;mso-position-vertical-relative:text;v-text-anchor:middle" o:gfxdata="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" fillcolor="#262678" stroked="f" strokeweight="1pt"/>
           </w:pict>
